--- a/ROBOTS.INDUSTRIALES/PRÁCTICAS/EV_2_2_manipulador industrial de robots en modo manual/EV_2_2_manipulador industrial de robots en modo manual.docx
+++ b/ROBOTS.INDUSTRIALES/PRÁCTICAS/EV_2_2_manipulador industrial de robots en modo manual/EV_2_2_manipulador industrial de robots en modo manual.docx
@@ -292,25 +292,7 @@
                                 <w:sz w:val="48"/>
                                 <w:szCs w:val="48"/>
                               </w:rPr>
-                              <w:t xml:space="preserve">Manipulador </w:t>
-                            </w:r>
-                            <w:r>
-                              <w:rPr>
-                                <w:rFonts w:ascii="Arial" w:hAnsi="Arial" w:cs="Arial"/>
-                                <w:color w:val="FFFFFF" w:themeColor="background1"/>
-                                <w:sz w:val="48"/>
-                                <w:szCs w:val="48"/>
-                              </w:rPr>
-                              <w:t>industrial de</w:t>
-                            </w:r>
-                            <w:r>
-                              <w:rPr>
-                                <w:rFonts w:ascii="Arial" w:hAnsi="Arial" w:cs="Arial"/>
-                                <w:color w:val="FFFFFF" w:themeColor="background1"/>
-                                <w:sz w:val="48"/>
-                                <w:szCs w:val="48"/>
-                              </w:rPr>
-                              <w:t xml:space="preserve"> robots en modo manual.</w:t>
+                              <w:t>Manipulador industrial de robots en modo manual.</w:t>
                             </w:r>
                           </w:p>
                         </w:txbxContent>
@@ -370,25 +352,7 @@
                           <w:sz w:val="48"/>
                           <w:szCs w:val="48"/>
                         </w:rPr>
-                        <w:t xml:space="preserve">Manipulador </w:t>
-                      </w:r>
-                      <w:r>
-                        <w:rPr>
-                          <w:rFonts w:ascii="Arial" w:hAnsi="Arial" w:cs="Arial"/>
-                          <w:color w:val="FFFFFF" w:themeColor="background1"/>
-                          <w:sz w:val="48"/>
-                          <w:szCs w:val="48"/>
-                        </w:rPr>
-                        <w:t>industrial de</w:t>
-                      </w:r>
-                      <w:r>
-                        <w:rPr>
-                          <w:rFonts w:ascii="Arial" w:hAnsi="Arial" w:cs="Arial"/>
-                          <w:color w:val="FFFFFF" w:themeColor="background1"/>
-                          <w:sz w:val="48"/>
-                          <w:szCs w:val="48"/>
-                        </w:rPr>
-                        <w:t xml:space="preserve"> robots en modo manual.</w:t>
+                        <w:t>Manipulador industrial de robots en modo manual.</w:t>
                       </w:r>
                     </w:p>
                   </w:txbxContent>
@@ -1183,25 +1147,9 @@
       </w:r>
     </w:p>
     <w:p>
-      <w:pPr>
-        <w:pStyle w:val="Standard"/>
-        <w:numPr>
-          <w:ilvl w:val="0"/>
-          <w:numId w:val="3"/>
-        </w:numPr>
-        <w:jc w:val="both"/>
-        <w:rPr>
-          <w:rFonts w:ascii="Arial" w:hAnsi="Arial" w:cs="Arial"/>
-          <w:sz w:val="22"/>
-          <w:szCs w:val="22"/>
-        </w:rPr>
-      </w:pPr>
-      <w:r>
-        <w:rPr>
-          <w:rFonts w:ascii="Arial" w:hAnsi="Arial" w:cs="Arial"/>
+      <w:r>
+        <w:rPr>
           <w:noProof/>
-          <w:sz w:val="22"/>
-          <w:szCs w:val="22"/>
         </w:rPr>
         <w:lastRenderedPageBreak/>
         <w:drawing>
@@ -1258,10 +1206,7 @@
       </w:r>
       <w:r>
         <w:rPr>
-          <w:rFonts w:ascii="Arial" w:hAnsi="Arial" w:cs="Arial"/>
           <w:noProof/>
-          <w:sz w:val="22"/>
-          <w:szCs w:val="22"/>
         </w:rPr>
         <w:drawing>
           <wp:anchor distT="0" distB="0" distL="114300" distR="114300" simplePos="0" relativeHeight="251668480" behindDoc="0" locked="0" layoutInCell="1" allowOverlap="1" wp14:anchorId="7F9C1CC6" wp14:editId="7890E122">
@@ -1310,58 +1255,36 @@
         </w:drawing>
       </w:r>
       <w:r>
-        <w:rPr>
-          <w:rFonts w:ascii="Arial" w:hAnsi="Arial" w:cs="Arial"/>
-          <w:sz w:val="22"/>
-          <w:szCs w:val="22"/>
-        </w:rPr>
         <w:t xml:space="preserve">Regresamos a la carpeta robot </w:t>
       </w:r>
       <w:r>
         <w:rPr>
-          <w:rFonts w:ascii="Arial" w:hAnsi="Arial" w:cs="Arial"/>
           <w:b/>
-          <w:sz w:val="22"/>
-          <w:szCs w:val="22"/>
         </w:rPr>
         <w:t>$cd</w:t>
       </w:r>
       <w:proofErr w:type="gramStart"/>
       <w:r>
         <w:rPr>
-          <w:rFonts w:ascii="Arial" w:hAnsi="Arial" w:cs="Arial"/>
           <w:b/>
-          <w:sz w:val="22"/>
-          <w:szCs w:val="22"/>
         </w:rPr>
         <w:t xml:space="preserve"> ..</w:t>
       </w:r>
       <w:proofErr w:type="gramEnd"/>
       <w:r>
-        <w:rPr>
-          <w:rFonts w:ascii="Arial" w:hAnsi="Arial" w:cs="Arial"/>
-          <w:sz w:val="22"/>
-          <w:szCs w:val="22"/>
-        </w:rPr>
         <w:t xml:space="preserve"> seguido creamos nuestro entorno de trabajo para el robot donde se desarrollará </w:t>
       </w:r>
       <w:r>
         <w:rPr>
-          <w:rFonts w:ascii="Arial" w:hAnsi="Arial" w:cs="Arial"/>
           <w:b/>
-          <w:sz w:val="22"/>
-          <w:szCs w:val="22"/>
         </w:rPr>
         <w:t>$catkin_make</w:t>
       </w:r>
       <w:r>
-        <w:rPr>
-          <w:rFonts w:ascii="Arial" w:hAnsi="Arial" w:cs="Arial"/>
-          <w:sz w:val="22"/>
-          <w:szCs w:val="22"/>
-        </w:rPr>
         <w:t>.</w:t>
       </w:r>
+      <w:bookmarkStart w:id="0" w:name="_GoBack"/>
+      <w:bookmarkEnd w:id="0"/>
     </w:p>
     <w:p>
       <w:pPr>
@@ -1377,6 +1300,14 @@
           <w:szCs w:val="22"/>
         </w:rPr>
       </w:pPr>
+      <w:r>
+        <w:rPr>
+          <w:rFonts w:ascii="Arial" w:hAnsi="Arial" w:cs="Arial"/>
+          <w:sz w:val="22"/>
+          <w:szCs w:val="22"/>
+        </w:rPr>
+        <w:t xml:space="preserve"> </w:t>
+      </w:r>
       <w:r>
         <w:rPr>
           <w:rFonts w:ascii="Arial" w:hAnsi="Arial" w:cs="Arial"/>
@@ -2512,15 +2443,7 @@
         <w:rPr>
           <w:rFonts w:ascii="Arial" w:hAnsi="Arial" w:cs="Arial"/>
         </w:rPr>
-        <w:t>al generar el entorno de trabajo para catkin se generaron errores con el entorno de trabajo para crear nuestros robots por lo cual se instalaron algunos programas que se necesitaron para poder crear nuestro entorno de miRobot</w:t>
-      </w:r>
-      <w:bookmarkStart w:id="0" w:name="_GoBack"/>
-      <w:bookmarkEnd w:id="0"/>
-      <w:r>
-        <w:rPr>
-          <w:rFonts w:ascii="Arial" w:hAnsi="Arial" w:cs="Arial"/>
-        </w:rPr>
-        <w:t xml:space="preserve"> para poder ejecutarlo.</w:t>
+        <w:t>al generar el entorno de trabajo para catkin se generaron errores con el entorno de trabajo para crear nuestros robots por lo cual se instalaron algunos programas que se necesitaron para poder crear nuestro entorno de miRobot para poder ejecutarlo.</w:t>
       </w:r>
     </w:p>
     <w:sectPr>
